--- a/Documents/tz.docx
+++ b/Documents/tz.docx
@@ -62,7 +62,6 @@
           <w:b/>
           <w:sz w:val="28"/>
           <w:szCs w:val="28"/>
-          <w:lang w:val="en-US"/>
         </w:rPr>
         <w:t>:</w:t>
       </w:r>
@@ -126,7 +125,21 @@
           <w:sz w:val="28"/>
           <w:szCs w:val="28"/>
         </w:rPr>
-        <w:t xml:space="preserve"> . Должно быть основное окно и несколько побочных. Основное окно открывается на весь экран при запуске программы и никогда не закрывается. Структура его такова</w:t>
+        <w:t xml:space="preserve"> . Должно быть основное окно и не</w:t>
+      </w:r>
+      <w:r>
+        <w:rPr>
+          <w:sz w:val="28"/>
+          <w:szCs w:val="28"/>
+        </w:rPr>
+        <w:t xml:space="preserve">сколько побочных. Основное окно при </w:t>
+      </w:r>
+      <w:r>
+        <w:rPr>
+          <w:sz w:val="28"/>
+          <w:szCs w:val="28"/>
+        </w:rPr>
+        <w:t>запуске программы и никогда не закрывается. Структура его такова</w:t>
       </w:r>
       <w:r>
         <w:rPr>
@@ -162,7 +175,7 @@
           <w:sz w:val="28"/>
           <w:szCs w:val="28"/>
         </w:rPr>
-        <w:t>Игра должна быть выполнена в светлых тонах</w:t>
+        <w:t>При запуске программы игрок должен войти или зарегистрироваться</w:t>
       </w:r>
     </w:p>
     <w:p>
@@ -177,7 +190,149 @@
           <w:sz w:val="28"/>
           <w:szCs w:val="28"/>
         </w:rPr>
-        <w:t>При запуске программы игрок должен войти или зарегистрироваться</w:t>
+        <w:t>В игре присутствуют следующие локации</w:t>
+      </w:r>
+      <w:r>
+        <w:rPr>
+          <w:sz w:val="28"/>
+          <w:szCs w:val="28"/>
+        </w:rPr>
+        <w:t xml:space="preserve">: </w:t>
+      </w:r>
+      <w:r>
+        <w:rPr>
+          <w:sz w:val="28"/>
+          <w:szCs w:val="28"/>
+        </w:rPr>
+        <w:t>магазин</w:t>
+      </w:r>
+      <w:r>
+        <w:rPr>
+          <w:sz w:val="28"/>
+          <w:szCs w:val="28"/>
+        </w:rPr>
+        <w:t xml:space="preserve"> (где продаются предметы и экипировка)</w:t>
+      </w:r>
+      <w:r>
+        <w:rPr>
+          <w:sz w:val="28"/>
+          <w:szCs w:val="28"/>
+        </w:rPr>
+        <w:t>, таверна</w:t>
+      </w:r>
+      <w:r>
+        <w:rPr>
+          <w:sz w:val="28"/>
+          <w:szCs w:val="28"/>
+        </w:rPr>
+        <w:t xml:space="preserve"> </w:t>
+      </w:r>
+      <w:r>
+        <w:rPr>
+          <w:sz w:val="28"/>
+          <w:szCs w:val="28"/>
+        </w:rPr>
+        <w:t>(где можно восстановить здоровье, сыграть в азартные игры за внутриигровую валюту или перевести ее (валюту) другому игроку)</w:t>
+      </w:r>
+      <w:r>
+        <w:rPr>
+          <w:sz w:val="28"/>
+          <w:szCs w:val="28"/>
+        </w:rPr>
+        <w:t>, а также Подземелье, состоящее из побочных локаций</w:t>
+      </w:r>
+      <w:r>
+        <w:rPr>
+          <w:sz w:val="28"/>
+          <w:szCs w:val="28"/>
+        </w:rPr>
+        <w:t>:</w:t>
+      </w:r>
+      <w:r>
+        <w:rPr>
+          <w:sz w:val="28"/>
+          <w:szCs w:val="28"/>
+        </w:rPr>
+        <w:t xml:space="preserve"> </w:t>
+      </w:r>
+      <w:r>
+        <w:rPr>
+          <w:sz w:val="28"/>
+          <w:szCs w:val="28"/>
+        </w:rPr>
+        <w:t xml:space="preserve">Канализации, Пещер, </w:t>
+      </w:r>
+      <w:r>
+        <w:rPr>
+          <w:sz w:val="28"/>
+          <w:szCs w:val="28"/>
+        </w:rPr>
+        <w:t xml:space="preserve">Катакомб и Адской Башни. </w:t>
+      </w:r>
+      <w:r>
+        <w:rPr>
+          <w:sz w:val="28"/>
+          <w:szCs w:val="28"/>
+        </w:rPr>
+        <w:t xml:space="preserve">Канализация, Пещеры и </w:t>
+      </w:r>
+      <w:r>
+        <w:rPr>
+          <w:sz w:val="28"/>
+          <w:szCs w:val="28"/>
+        </w:rPr>
+        <w:t xml:space="preserve">Катакомбы служат для обычных сражений, а Адская Башня – для сражения с рейдовым боссом. Зайдя в </w:t>
+      </w:r>
+      <w:r>
+        <w:rPr>
+          <w:sz w:val="28"/>
+          <w:szCs w:val="28"/>
+        </w:rPr>
+        <w:t xml:space="preserve">Канализацию, Пещеры или </w:t>
+      </w:r>
+      <w:r>
+        <w:rPr>
+          <w:sz w:val="28"/>
+          <w:szCs w:val="28"/>
+        </w:rPr>
+        <w:t xml:space="preserve">Катакомбы, игрок может </w:t>
+      </w:r>
+      <w:r>
+        <w:rPr>
+          <w:sz w:val="28"/>
+          <w:szCs w:val="28"/>
+        </w:rPr>
+        <w:t>сразиться с монстрами.</w:t>
+      </w:r>
+      <w:proofErr w:type="gramStart"/>
+      <w:r>
+        <w:rPr>
+          <w:sz w:val="28"/>
+          <w:szCs w:val="28"/>
+        </w:rPr>
+        <w:t xml:space="preserve"> </w:t>
+      </w:r>
+      <w:proofErr w:type="gramEnd"/>
+      <w:r>
+        <w:rPr>
+          <w:sz w:val="28"/>
+          <w:szCs w:val="28"/>
+        </w:rPr>
+        <w:t>Монстры, в зависимости от побочной локации, различаются</w:t>
+      </w:r>
+      <w:r>
+        <w:rPr>
+          <w:sz w:val="28"/>
+          <w:szCs w:val="28"/>
+        </w:rPr>
+        <w:t>. С уровнем растет как сложность монстров, так и награда за и</w:t>
+      </w:r>
+      <w:r>
+        <w:rPr>
+          <w:sz w:val="28"/>
+          <w:szCs w:val="28"/>
+        </w:rPr>
+        <w:t>х убийство.</w:t>
       </w:r>
     </w:p>
     <w:p>
@@ -192,35 +347,22 @@
           <w:sz w:val="28"/>
           <w:szCs w:val="28"/>
         </w:rPr>
-        <w:t>В игре присутствуют следующие локации</w:t>
-      </w:r>
-      <w:r>
-        <w:rPr>
-          <w:sz w:val="28"/>
-          <w:szCs w:val="28"/>
-        </w:rPr>
-        <w:t xml:space="preserve">: </w:t>
-      </w:r>
-      <w:r>
-        <w:rPr>
-          <w:sz w:val="28"/>
-          <w:szCs w:val="28"/>
-        </w:rPr>
-        <w:t>магазин</w:t>
-      </w:r>
-      <w:r>
-        <w:rPr>
-          <w:sz w:val="28"/>
-          <w:szCs w:val="28"/>
-        </w:rPr>
-        <w:t xml:space="preserve"> (где продаются предметы и экипировка)</w:t>
-      </w:r>
-      <w:r>
-        <w:rPr>
-          <w:sz w:val="28"/>
-          <w:szCs w:val="28"/>
-        </w:rPr>
-        <w:t>, таверна</w:t>
+        <w:lastRenderedPageBreak/>
+        <w:t>У игрока должны быть характеристики</w:t>
+      </w:r>
+      <w:r>
+        <w:rPr>
+          <w:sz w:val="28"/>
+          <w:szCs w:val="28"/>
+        </w:rPr>
+        <w:t>:</w:t>
+      </w:r>
+      <w:r>
+        <w:rPr>
+          <w:sz w:val="28"/>
+          <w:szCs w:val="28"/>
+        </w:rPr>
+        <w:t xml:space="preserve"> здоровье</w:t>
       </w:r>
       <w:r>
         <w:rPr>
@@ -234,35 +376,91 @@
           <w:sz w:val="28"/>
           <w:szCs w:val="28"/>
         </w:rPr>
-        <w:t>(где можно восстановить здоровье, сыграть в азартные игры за внутриигровую валюту или перевести ее (валюту) другому игроку)</w:t>
-      </w:r>
-      <w:r>
-        <w:rPr>
-          <w:sz w:val="28"/>
-          <w:szCs w:val="28"/>
-        </w:rPr>
-        <w:t>, а также Подземелье, состоящее из побочных локаций</w:t>
-      </w:r>
-      <w:r>
-        <w:rPr>
-          <w:sz w:val="28"/>
-          <w:szCs w:val="28"/>
-        </w:rPr>
-        <w:t>:</w:t>
-      </w:r>
-      <w:r>
-        <w:rPr>
-          <w:sz w:val="28"/>
-          <w:szCs w:val="28"/>
-        </w:rPr>
-        <w:t xml:space="preserve"> Катакомб и Адской Башни. Катакомбы служат для обычных сражений, а Адская Башня – для сражения с рейдовым боссом. Зайдя в Катакомбы, игрок может выбрать, какого уровня монстры ему должны встречаться. С уровнем растет как сложность монстров, так и награда за и</w:t>
-      </w:r>
-      <w:r>
-        <w:rPr>
-          <w:sz w:val="28"/>
-          <w:szCs w:val="28"/>
-        </w:rPr>
-        <w:t>х убийство.</w:t>
+        <w:t>(по умолчанию 100), максимальное здоровье</w:t>
+      </w:r>
+      <w:r>
+        <w:rPr>
+          <w:sz w:val="28"/>
+          <w:szCs w:val="28"/>
+        </w:rPr>
+        <w:t xml:space="preserve"> </w:t>
+      </w:r>
+      <w:r>
+        <w:rPr>
+          <w:sz w:val="28"/>
+          <w:szCs w:val="28"/>
+        </w:rPr>
+        <w:t>(по умолчанию 100), монеты</w:t>
+      </w:r>
+      <w:r>
+        <w:rPr>
+          <w:sz w:val="28"/>
+          <w:szCs w:val="28"/>
+        </w:rPr>
+        <w:t xml:space="preserve"> </w:t>
+      </w:r>
+      <w:r>
+        <w:rPr>
+          <w:sz w:val="28"/>
+          <w:szCs w:val="28"/>
+        </w:rPr>
+        <w:t>(по умолчанию 20), опыт</w:t>
+      </w:r>
+      <w:r>
+        <w:rPr>
+          <w:sz w:val="28"/>
+          <w:szCs w:val="28"/>
+        </w:rPr>
+        <w:t xml:space="preserve"> </w:t>
+      </w:r>
+      <w:r>
+        <w:rPr>
+          <w:sz w:val="28"/>
+          <w:szCs w:val="28"/>
+        </w:rPr>
+        <w:t>(0), уровень</w:t>
+      </w:r>
+      <w:r>
+        <w:rPr>
+          <w:sz w:val="28"/>
+          <w:szCs w:val="28"/>
+        </w:rPr>
+        <w:t xml:space="preserve"> </w:t>
+      </w:r>
+      <w:r>
+        <w:rPr>
+          <w:sz w:val="28"/>
+          <w:szCs w:val="28"/>
+        </w:rPr>
+        <w:t>(1)</w:t>
+      </w:r>
+      <w:r>
+        <w:rPr>
+          <w:sz w:val="28"/>
+          <w:szCs w:val="28"/>
+        </w:rPr>
+        <w:t>, регенерация(0)</w:t>
+      </w:r>
+      <w:r>
+        <w:rPr>
+          <w:sz w:val="28"/>
+          <w:szCs w:val="28"/>
+        </w:rPr>
+        <w:t xml:space="preserve"> и множитель атаки</w:t>
+      </w:r>
+      <w:r>
+        <w:rPr>
+          <w:sz w:val="28"/>
+          <w:szCs w:val="28"/>
+        </w:rPr>
+        <w:t xml:space="preserve"> </w:t>
+      </w:r>
+      <w:r>
+        <w:rPr>
+          <w:sz w:val="28"/>
+          <w:szCs w:val="28"/>
+        </w:rPr>
+        <w:t>(1)</w:t>
       </w:r>
     </w:p>
     <w:p>
@@ -277,8 +475,7 @@
           <w:sz w:val="28"/>
           <w:szCs w:val="28"/>
         </w:rPr>
-        <w:lastRenderedPageBreak/>
-        <w:t>У игрока должны быть характеристики</w:t>
+        <w:t>Должны присутствовать следующие виды экипировки</w:t>
       </w:r>
       <w:r>
         <w:rPr>
@@ -292,105 +489,21 @@
           <w:sz w:val="28"/>
           <w:szCs w:val="28"/>
         </w:rPr>
-        <w:t xml:space="preserve"> здоровье</w:t>
-      </w:r>
-      <w:r>
-        <w:rPr>
-          <w:sz w:val="28"/>
-          <w:szCs w:val="28"/>
-        </w:rPr>
-        <w:t xml:space="preserve"> </w:t>
-      </w:r>
-      <w:r>
-        <w:rPr>
-          <w:sz w:val="28"/>
-          <w:szCs w:val="28"/>
-        </w:rPr>
-        <w:t>(по умолчанию 100), максимальное здоровье</w:t>
-      </w:r>
-      <w:r>
-        <w:rPr>
-          <w:sz w:val="28"/>
-          <w:szCs w:val="28"/>
-        </w:rPr>
-        <w:t xml:space="preserve"> </w:t>
-      </w:r>
-      <w:r>
-        <w:rPr>
-          <w:sz w:val="28"/>
-          <w:szCs w:val="28"/>
-        </w:rPr>
-        <w:t>(по умолчанию 100), монеты</w:t>
-      </w:r>
-      <w:r>
-        <w:rPr>
-          <w:sz w:val="28"/>
-          <w:szCs w:val="28"/>
-        </w:rPr>
-        <w:t xml:space="preserve"> </w:t>
-      </w:r>
-      <w:r>
-        <w:rPr>
-          <w:sz w:val="28"/>
-          <w:szCs w:val="28"/>
-        </w:rPr>
-        <w:t>(по умолчанию 20), опыт</w:t>
-      </w:r>
-      <w:r>
-        <w:rPr>
-          <w:sz w:val="28"/>
-          <w:szCs w:val="28"/>
-        </w:rPr>
-        <w:t xml:space="preserve"> </w:t>
-      </w:r>
-      <w:r>
-        <w:rPr>
-          <w:sz w:val="28"/>
-          <w:szCs w:val="28"/>
-        </w:rPr>
-        <w:t>(0), уровень</w:t>
-      </w:r>
-      <w:r>
-        <w:rPr>
-          <w:sz w:val="28"/>
-          <w:szCs w:val="28"/>
-        </w:rPr>
-        <w:t xml:space="preserve"> </w:t>
-      </w:r>
-      <w:r>
-        <w:rPr>
-          <w:sz w:val="28"/>
-          <w:szCs w:val="28"/>
-        </w:rPr>
-        <w:t>(1)</w:t>
-      </w:r>
-      <w:r>
-        <w:rPr>
-          <w:sz w:val="28"/>
-          <w:szCs w:val="28"/>
-        </w:rPr>
-        <w:t>, регенерация(0)</w:t>
-      </w:r>
-      <w:r>
-        <w:rPr>
-          <w:sz w:val="28"/>
-          <w:szCs w:val="28"/>
-        </w:rPr>
-        <w:t xml:space="preserve"> и множитель атаки</w:t>
-      </w:r>
-      <w:r>
-        <w:rPr>
-          <w:sz w:val="28"/>
-          <w:szCs w:val="28"/>
-        </w:rPr>
-        <w:t xml:space="preserve"> </w:t>
-      </w:r>
-      <w:r>
-        <w:rPr>
-          <w:sz w:val="28"/>
-          <w:szCs w:val="28"/>
-        </w:rPr>
-        <w:t>(1)</w:t>
+        <w:t xml:space="preserve"> оружие, броня, щит и амулет. Каждый вид по-своему изменяет следующие характеристики</w:t>
+      </w:r>
+      <w:r>
+        <w:rPr>
+          <w:sz w:val="28"/>
+          <w:szCs w:val="28"/>
+        </w:rPr>
+        <w:t>:</w:t>
+      </w:r>
+      <w:r>
+        <w:rPr>
+          <w:sz w:val="28"/>
+          <w:szCs w:val="28"/>
+        </w:rPr>
+        <w:t xml:space="preserve"> атаку, защиту и регенерацию.</w:t>
       </w:r>
     </w:p>
     <w:p>
@@ -405,35 +518,21 @@
           <w:sz w:val="28"/>
           <w:szCs w:val="28"/>
         </w:rPr>
-        <w:t>Должны присутствовать следующие виды экипировки</w:t>
-      </w:r>
-      <w:r>
-        <w:rPr>
-          <w:sz w:val="28"/>
-          <w:szCs w:val="28"/>
-        </w:rPr>
-        <w:t>:</w:t>
-      </w:r>
-      <w:r>
-        <w:rPr>
-          <w:sz w:val="28"/>
-          <w:szCs w:val="28"/>
-        </w:rPr>
-        <w:t xml:space="preserve"> оружие, броня, щит и амулет. Каждый вид по-своему изменяет следующие характеристики</w:t>
-      </w:r>
-      <w:r>
-        <w:rPr>
-          <w:sz w:val="28"/>
-          <w:szCs w:val="28"/>
-        </w:rPr>
-        <w:t>:</w:t>
-      </w:r>
-      <w:r>
-        <w:rPr>
-          <w:sz w:val="28"/>
-          <w:szCs w:val="28"/>
-        </w:rPr>
-        <w:t xml:space="preserve"> атаку, защиту и регенерацию.</w:t>
+        <w:t>У монстров должна присутствовать полоска жизней и визуализация</w:t>
+      </w:r>
+      <w:r>
+        <w:rPr>
+          <w:sz w:val="28"/>
+          <w:szCs w:val="28"/>
+        </w:rPr>
+        <w:t xml:space="preserve"> </w:t>
+      </w:r>
+      <w:r>
+        <w:rPr>
+          <w:sz w:val="28"/>
+          <w:szCs w:val="28"/>
+        </w:rPr>
+        <w:t>(картинка)</w:t>
       </w:r>
     </w:p>
     <w:p>
@@ -448,36 +547,28 @@
           <w:sz w:val="28"/>
           <w:szCs w:val="28"/>
         </w:rPr>
-        <w:t>У монстров должна присутствовать полоска жизней и визуализация</w:t>
-      </w:r>
-      <w:r>
-        <w:rPr>
-          <w:sz w:val="28"/>
-          <w:szCs w:val="28"/>
-        </w:rPr>
-        <w:t xml:space="preserve"> </w:t>
-      </w:r>
-      <w:r>
-        <w:rPr>
-          <w:sz w:val="28"/>
-          <w:szCs w:val="28"/>
-        </w:rPr>
-        <w:t>(картинка)</w:t>
-      </w:r>
-    </w:p>
-    <w:p>
-      <w:pPr>
-        <w:rPr>
-          <w:sz w:val="28"/>
-          <w:szCs w:val="28"/>
-        </w:rPr>
-      </w:pPr>
-      <w:r>
-        <w:rPr>
-          <w:sz w:val="28"/>
-          <w:szCs w:val="28"/>
-        </w:rPr>
-        <w:t>У игрока должен быть уровень, который растет при получении определенного кол-ва опыта. С уровнем растет и максимальное здоровье – по 10 единиц за каждый уровень. Каждые 5 уровней множитель атаки увеличивается на 0.1</w:t>
+        <w:t xml:space="preserve">У игрока должен быть уровень, который растет при получении определенного </w:t>
+      </w:r>
+      <w:r>
+        <w:rPr>
+          <w:sz w:val="28"/>
+          <w:szCs w:val="28"/>
+        </w:rPr>
+        <w:t>кол-ва опыта. С уровнем растет</w:t>
+      </w:r>
+      <w:r>
+        <w:rPr>
+          <w:sz w:val="28"/>
+          <w:szCs w:val="28"/>
+        </w:rPr>
+        <w:t xml:space="preserve"> максимальное здоровь</w:t>
+      </w:r>
+      <w:r>
+        <w:rPr>
+          <w:sz w:val="28"/>
+          <w:szCs w:val="28"/>
+        </w:rPr>
+        <w:t>е и множитель атаки</w:t>
       </w:r>
     </w:p>
     <w:p>

--- a/Documents/tz.docx
+++ b/Documents/tz.docx
@@ -302,23 +302,7 @@
           <w:sz w:val="28"/>
           <w:szCs w:val="28"/>
         </w:rPr>
-        <w:t>сразиться с монстрами.</w:t>
-      </w:r>
-      <w:proofErr w:type="gramStart"/>
-      <w:r>
-        <w:rPr>
-          <w:sz w:val="28"/>
-          <w:szCs w:val="28"/>
-        </w:rPr>
-        <w:t xml:space="preserve"> </w:t>
-      </w:r>
-      <w:proofErr w:type="gramEnd"/>
-      <w:r>
-        <w:rPr>
-          <w:sz w:val="28"/>
-          <w:szCs w:val="28"/>
-        </w:rPr>
-        <w:t>Монстры, в зависимости от побочной локации, различаются</w:t>
+        <w:t>сразиться с монстрами. Монстры, в зависимости от побочной локации, различаются</w:t>
       </w:r>
       <w:r>
         <w:rPr>
@@ -626,7 +610,49 @@
           <w:sz w:val="28"/>
           <w:szCs w:val="28"/>
         </w:rPr>
-        <w:t>Рейдовый босс представляет из себя сильного монстра, который гарантированно убивает игрока через некоторое кол-во ходов, если игрок не умрёт раньше. Здоровье босса значительно выше, чем здоровье обычного монстра, однако урон, нанесенный каждым игроком, сохраняется. После смерти рейдового босса, игроки, в зависимости от суммарно нанесённого ими урона, получают награды. Рейдовый босс должен становиться доступным раз в три дня, и на его убийство должно быть отведено 24 часа. После его смерти (или истечения 24 часов), босс снова становится недоступным на три дня</w:t>
+        <w:t xml:space="preserve">Рейдовый босс представляет из себя сильного монстра, который гарантированно убивает игрока через некоторое кол-во ходов, если игрок не умрёт раньше. Здоровье босса значительно выше, чем здоровье обычного монстра, однако урон, нанесенный каждым игроком, сохраняется. После смерти рейдового босса, игрок, </w:t>
+      </w:r>
+      <w:r>
+        <w:rPr>
+          <w:sz w:val="28"/>
+          <w:szCs w:val="28"/>
+        </w:rPr>
+        <w:t>нанёсший последний удар</w:t>
+      </w:r>
+      <w:r>
+        <w:rPr>
+          <w:sz w:val="28"/>
+          <w:szCs w:val="28"/>
+        </w:rPr>
+        <w:t>, получа</w:t>
+      </w:r>
+      <w:r>
+        <w:rPr>
+          <w:sz w:val="28"/>
+          <w:szCs w:val="28"/>
+        </w:rPr>
+        <w:t>е</w:t>
+      </w:r>
+      <w:r>
+        <w:rPr>
+          <w:sz w:val="28"/>
+          <w:szCs w:val="28"/>
+        </w:rPr>
+        <w:t>т наград</w:t>
+      </w:r>
+      <w:r>
+        <w:rPr>
+          <w:sz w:val="28"/>
+          <w:szCs w:val="28"/>
+        </w:rPr>
+        <w:t>у</w:t>
+      </w:r>
+      <w:r>
+        <w:rPr>
+          <w:sz w:val="28"/>
+          <w:szCs w:val="28"/>
+        </w:rPr>
+        <w:t>. Рейдовый босс должен становиться доступным раз в три дня, и на его убийство должно быть отведено 24 часа. После его смерти (или истечения 24 часов), босс снова становится недоступным на три дня</w:t>
       </w:r>
     </w:p>
     <w:p>
